--- a/Developer - Associate/Lectures/1 - Introduction/3 - Exam Blue Print.docx
+++ b/Developer - Associate/Lectures/1 - Introduction/3 - Exam Blue Print.docx
@@ -15,7 +15,165 @@
           <w:b/>
           <w:u w:val="single"/>
         </w:rPr>
-        <w:t>Exam Blue Print</w:t>
+        <w:t>Exam Bluep</w:t>
+      </w:r>
+      <w:r>
+        <w:rPr>
+          <w:b/>
+          <w:u w:val="single"/>
+        </w:rPr>
+        <w:t>rint</w:t>
+      </w:r>
+    </w:p>
+    <w:p>
+      <w:pPr>
+        <w:rPr>
+          <w:b/>
+        </w:rPr>
+      </w:pPr>
+      <w:r>
+        <w:rPr>
+          <w:noProof/>
+        </w:rPr>
+        <w:drawing>
+          <wp:inline distT="0" distB="0" distL="0" distR="0" wp14:anchorId="041F600B" wp14:editId="70324EA9">
+            <wp:extent cx="2809875" cy="1333500"/>
+            <wp:effectExtent l="0" t="0" r="9525" b="0"/>
+            <wp:docPr id="1" name="Picture 1"/>
+            <wp:cNvGraphicFramePr>
+              <a:graphicFrameLocks xmlns:a="http://schemas.openxmlformats.org/drawingml/2006/main" noChangeAspect="1"/>
+            </wp:cNvGraphicFramePr>
+            <a:graphic xmlns:a="http://schemas.openxmlformats.org/drawingml/2006/main">
+              <a:graphicData uri="http://schemas.openxmlformats.org/drawingml/2006/picture">
+                <pic:pic xmlns:pic="http://schemas.openxmlformats.org/drawingml/2006/picture">
+                  <pic:nvPicPr>
+                    <pic:cNvPr id="1" name=""/>
+                    <pic:cNvPicPr/>
+                  </pic:nvPicPr>
+                  <pic:blipFill rotWithShape="1">
+                    <a:blip r:embed="rId5"/>
+                    <a:srcRect l="8493" t="39231" r="44231" b="24871"/>
+                    <a:stretch/>
+                  </pic:blipFill>
+                  <pic:spPr bwMode="auto">
+                    <a:xfrm>
+                      <a:off x="0" y="0"/>
+                      <a:ext cx="2809875" cy="1333500"/>
+                    </a:xfrm>
+                    <a:prstGeom prst="rect">
+                      <a:avLst/>
+                    </a:prstGeom>
+                    <a:ln>
+                      <a:noFill/>
+                    </a:ln>
+                    <a:extLst>
+                      <a:ext uri="{53640926-AAD7-44D8-BBD7-CCE9431645EC}">
+                        <a14:shadowObscured xmlns:a14="http://schemas.microsoft.com/office/drawing/2010/main"/>
+                      </a:ext>
+                    </a:extLst>
+                  </pic:spPr>
+                </pic:pic>
+              </a:graphicData>
+            </a:graphic>
+          </wp:inline>
+        </w:drawing>
+      </w:r>
+    </w:p>
+    <w:p>
+      <w:pPr>
+        <w:rPr>
+          <w:b/>
+        </w:rPr>
+      </w:pPr>
+      <w:r>
+        <w:rPr>
+          <w:b/>
+        </w:rPr>
+        <w:t>About the exam:</w:t>
+      </w:r>
+    </w:p>
+    <w:p>
+      <w:pPr>
+        <w:pStyle w:val="ListParagraph"/>
+        <w:numPr>
+          <w:ilvl w:val="0"/>
+          <w:numId w:val="1"/>
+        </w:numPr>
+      </w:pPr>
+      <w:r>
+        <w:t>Exam is entirely multiple choice questions.</w:t>
+      </w:r>
+    </w:p>
+    <w:p>
+      <w:pPr>
+        <w:pStyle w:val="ListParagraph"/>
+        <w:numPr>
+          <w:ilvl w:val="0"/>
+          <w:numId w:val="1"/>
+        </w:numPr>
+      </w:pPr>
+      <w:r>
+        <w:t>130 Minutes in length</w:t>
+      </w:r>
+    </w:p>
+    <w:p>
+      <w:pPr>
+        <w:pStyle w:val="ListParagraph"/>
+        <w:numPr>
+          <w:ilvl w:val="0"/>
+          <w:numId w:val="1"/>
+        </w:numPr>
+      </w:pPr>
+      <w:r>
+        <w:t>65 questions</w:t>
+      </w:r>
+    </w:p>
+    <w:p>
+      <w:pPr>
+        <w:pStyle w:val="ListParagraph"/>
+        <w:numPr>
+          <w:ilvl w:val="0"/>
+          <w:numId w:val="1"/>
+        </w:numPr>
+      </w:pPr>
+      <w:r>
+        <w:t>Results immediately</w:t>
+      </w:r>
+    </w:p>
+    <w:p>
+      <w:pPr>
+        <w:pStyle w:val="ListParagraph"/>
+        <w:numPr>
+          <w:ilvl w:val="0"/>
+          <w:numId w:val="1"/>
+        </w:numPr>
+      </w:pPr>
+      <w:r>
+        <w:t>Pass mark is 720. Top score is 1000</w:t>
+      </w:r>
+    </w:p>
+    <w:p>
+      <w:pPr>
+        <w:pStyle w:val="ListParagraph"/>
+        <w:numPr>
+          <w:ilvl w:val="0"/>
+          <w:numId w:val="1"/>
+        </w:numPr>
+      </w:pPr>
+      <w:r>
+        <w:t>$150 USD</w:t>
+      </w:r>
+    </w:p>
+    <w:p>
+      <w:pPr>
+        <w:pStyle w:val="ListParagraph"/>
+        <w:numPr>
+          <w:ilvl w:val="0"/>
+          <w:numId w:val="1"/>
+        </w:numPr>
+      </w:pPr>
+      <w:r>
+        <w:t>Qualification is valid for 2 years.</w:t>
       </w:r>
       <w:bookmarkStart w:id="0" w:name="_GoBack"/>
       <w:bookmarkEnd w:id="0"/>
@@ -26,31 +184,24 @@
           <w:b/>
         </w:rPr>
       </w:pPr>
-    </w:p>
-    <w:p>
-      <w:pPr>
-        <w:pStyle w:val="ListParagraph"/>
-        <w:numPr>
-          <w:ilvl w:val="0"/>
-          <w:numId w:val="1"/>
-        </w:numPr>
-      </w:pPr>
-    </w:p>
-    <w:p>
-      <w:pPr>
-        <w:rPr>
-          <w:b/>
-        </w:rPr>
-      </w:pPr>
-    </w:p>
-    <w:p>
-      <w:pPr>
-        <w:pStyle w:val="ListParagraph"/>
-        <w:numPr>
-          <w:ilvl w:val="0"/>
-          <w:numId w:val="1"/>
-        </w:numPr>
-      </w:pPr>
+      <w:r>
+        <w:rPr>
+          <w:b/>
+        </w:rPr>
+        <w:t>Exam tips:</w:t>
+      </w:r>
+    </w:p>
+    <w:p>
+      <w:pPr>
+        <w:pStyle w:val="ListParagraph"/>
+        <w:numPr>
+          <w:ilvl w:val="0"/>
+          <w:numId w:val="1"/>
+        </w:numPr>
+      </w:pPr>
+      <w:r>
+        <w:t>If exam asks if you should use keys or roles, always use roles.</w:t>
+      </w:r>
     </w:p>
     <w:p>
       <w:pPr>
